--- a/ERD, sequence, usecases/Sequence Diagram/SequenceDiagram_Tran_ThongKe&QuanLyNhapHang.docx
+++ b/ERD, sequence, usecases/Sequence Diagram/SequenceDiagram_Tran_ThongKe&QuanLyNhapHang.docx
@@ -146,10 +146,10 @@
           <w:noProof/>
         </w:rPr>
         <w:drawing>
-          <wp:inline distT="0" distB="0" distL="0" distR="0" wp14:anchorId="4EEE6169" wp14:editId="20FC1359">
-            <wp:extent cx="6946900" cy="6559826"/>
-            <wp:effectExtent l="0" t="0" r="6350" b="0"/>
-            <wp:docPr id="4" name="Picture 4"/>
+          <wp:inline distT="0" distB="0" distL="0" distR="0" wp14:anchorId="47536E86" wp14:editId="45AC2EFC">
+            <wp:extent cx="7032544" cy="6762044"/>
+            <wp:effectExtent l="0" t="0" r="0" b="1270"/>
+            <wp:docPr id="1" name="Picture 1"/>
             <wp:cNvGraphicFramePr>
               <a:graphicFrameLocks xmlns:a="http://schemas.openxmlformats.org/drawingml/2006/main" noChangeAspect="1"/>
             </wp:cNvGraphicFramePr>
@@ -162,13 +162,13 @@
                   </pic:nvPicPr>
                   <pic:blipFill rotWithShape="1">
                     <a:blip r:embed="rId5"/>
-                    <a:srcRect l="36455" t="28567" r="17887" b="18184"/>
+                    <a:srcRect l="20133" t="24333" r="23642" b="10790"/>
                     <a:stretch/>
                   </pic:blipFill>
                   <pic:spPr bwMode="auto">
                     <a:xfrm>
                       <a:off x="0" y="0"/>
-                      <a:ext cx="7004675" cy="6614382"/>
+                      <a:ext cx="7103932" cy="6830686"/>
                     </a:xfrm>
                     <a:prstGeom prst="rect">
                       <a:avLst/>

--- a/ERD, sequence, usecases/Sequence Diagram/SequenceDiagram_Tran_ThongKe&QuanLyNhapHang.docx
+++ b/ERD, sequence, usecases/Sequence Diagram/SequenceDiagram_Tran_ThongKe&QuanLyNhapHang.docx
@@ -48,10 +48,10 @@
           <w:noProof/>
         </w:rPr>
         <w:drawing>
-          <wp:inline distT="0" distB="0" distL="0" distR="0" wp14:anchorId="2AE7CC01" wp14:editId="6AC9F9C3">
-            <wp:extent cx="6966530" cy="5715000"/>
-            <wp:effectExtent l="0" t="0" r="6350" b="0"/>
-            <wp:docPr id="3" name="Picture 3"/>
+          <wp:inline distT="0" distB="0" distL="0" distR="0">
+            <wp:extent cx="6885533" cy="6163310"/>
+            <wp:effectExtent l="0" t="0" r="0" b="8890"/>
+            <wp:docPr id="6" name="Picture 6"/>
             <wp:cNvGraphicFramePr>
               <a:graphicFrameLocks xmlns:a="http://schemas.openxmlformats.org/drawingml/2006/main" noChangeAspect="1"/>
             </wp:cNvGraphicFramePr>
@@ -59,18 +59,24 @@
               <a:graphicData uri="http://schemas.openxmlformats.org/drawingml/2006/picture">
                 <pic:pic xmlns:pic="http://schemas.openxmlformats.org/drawingml/2006/picture">
                   <pic:nvPicPr>
-                    <pic:cNvPr id="1" name=""/>
+                    <pic:cNvPr id="6" name="0001.jpg"/>
                     <pic:cNvPicPr/>
                   </pic:nvPicPr>
                   <pic:blipFill rotWithShape="1">
-                    <a:blip r:embed="rId4"/>
-                    <a:srcRect l="7691" t="29158" r="32944" b="11647"/>
+                    <a:blip r:embed="rId4" cstate="print">
+                      <a:extLst>
+                        <a:ext uri="{28A0092B-C50C-407E-A947-70E740481C1C}">
+                          <a14:useLocalDpi xmlns:a14="http://schemas.microsoft.com/office/drawing/2010/main" val="0"/>
+                        </a:ext>
+                      </a:extLst>
+                    </a:blip>
+                    <a:srcRect l="5509" t="3221" r="13006" b="32354"/>
                     <a:stretch/>
                   </pic:blipFill>
                   <pic:spPr bwMode="auto">
                     <a:xfrm>
                       <a:off x="0" y="0"/>
-                      <a:ext cx="7017551" cy="5756855"/>
+                      <a:ext cx="6899822" cy="6176101"/>
                     </a:xfrm>
                     <a:prstGeom prst="rect">
                       <a:avLst/>
@@ -92,16 +98,21 @@
       </w:r>
     </w:p>
     <w:p/>
-    <w:p/>
+    <w:p>
+      <w:pPr>
+        <w:ind w:left="-426"/>
+      </w:pPr>
+    </w:p>
     <w:p>
       <w:pPr>
         <w:ind w:left="-567"/>
       </w:pPr>
     </w:p>
     <w:p/>
-    <w:p/>
-    <w:p/>
-    <w:p/>
+    <w:p>
+      <w:bookmarkStart w:id="0" w:name="_GoBack"/>
+      <w:bookmarkEnd w:id="0"/>
+    </w:p>
     <w:p>
       <w:pPr>
         <w:rPr>
@@ -139,17 +150,14 @@
         <w:ind w:left="-567"/>
       </w:pPr>
       <w:r>
-        <w:tab/>
-      </w:r>
-      <w:r>
         <w:rPr>
           <w:noProof/>
         </w:rPr>
         <w:drawing>
-          <wp:inline distT="0" distB="0" distL="0" distR="0" wp14:anchorId="47536E86" wp14:editId="45AC2EFC">
-            <wp:extent cx="7032544" cy="6762044"/>
-            <wp:effectExtent l="0" t="0" r="0" b="1270"/>
-            <wp:docPr id="1" name="Picture 1"/>
+          <wp:inline distT="0" distB="0" distL="0" distR="0" wp14:anchorId="2F9E4664" wp14:editId="65FF45AA">
+            <wp:extent cx="6952615" cy="6987822"/>
+            <wp:effectExtent l="0" t="0" r="635" b="3810"/>
+            <wp:docPr id="5" name="Picture 5"/>
             <wp:cNvGraphicFramePr>
               <a:graphicFrameLocks xmlns:a="http://schemas.openxmlformats.org/drawingml/2006/main" noChangeAspect="1"/>
             </wp:cNvGraphicFramePr>
@@ -157,18 +165,24 @@
               <a:graphicData uri="http://schemas.openxmlformats.org/drawingml/2006/picture">
                 <pic:pic xmlns:pic="http://schemas.openxmlformats.org/drawingml/2006/picture">
                   <pic:nvPicPr>
-                    <pic:cNvPr id="1" name=""/>
+                    <pic:cNvPr id="5" name="0001.jpg"/>
                     <pic:cNvPicPr/>
                   </pic:nvPicPr>
                   <pic:blipFill rotWithShape="1">
-                    <a:blip r:embed="rId5"/>
-                    <a:srcRect l="20133" t="24333" r="23642" b="10790"/>
+                    <a:blip r:embed="rId5" cstate="print">
+                      <a:extLst>
+                        <a:ext uri="{28A0092B-C50C-407E-A947-70E740481C1C}">
+                          <a14:useLocalDpi xmlns:a14="http://schemas.microsoft.com/office/drawing/2010/main" val="0"/>
+                        </a:ext>
+                      </a:extLst>
+                    </a:blip>
+                    <a:srcRect l="22032" t="2684" b="24559"/>
                     <a:stretch/>
                   </pic:blipFill>
                   <pic:spPr bwMode="auto">
                     <a:xfrm>
                       <a:off x="0" y="0"/>
-                      <a:ext cx="7103932" cy="6830686"/>
+                      <a:ext cx="6963115" cy="6998375"/>
                     </a:xfrm>
                     <a:prstGeom prst="rect">
                       <a:avLst/>
@@ -188,8 +202,6 @@
           </wp:inline>
         </w:drawing>
       </w:r>
-      <w:bookmarkStart w:id="0" w:name="_GoBack"/>
-      <w:bookmarkEnd w:id="0"/>
     </w:p>
     <w:sectPr>
       <w:pgSz w:w="12240" w:h="15840"/>
